--- a/软件操作步骤初步设计方案(项目初审与机构审核)v1.0.docx
+++ b/软件操作步骤初步设计方案(项目初审与机构审核)v1.0.docx
@@ -61,11 +61,6 @@
       </w:r>
     </w:p>
     <w:p>
-      <w:pPr>
-        <w:rPr>
-          <w:rFonts w:hint="eastAsia"/>
-        </w:rPr>
-      </w:pPr>
       <w:r>
         <w:fldChar w:fldCharType="begin"/>
       </w:r>
@@ -127,11 +122,6 @@
       </w:r>
     </w:p>
     <w:p>
-      <w:pPr>
-        <w:rPr>
-          <w:rFonts w:hint="eastAsia"/>
-        </w:rPr>
-      </w:pPr>
       <w:r>
         <w:fldChar w:fldCharType="begin"/>
       </w:r>
@@ -187,11 +177,6 @@
       </w:r>
     </w:p>
     <w:p>
-      <w:pPr>
-        <w:rPr>
-          <w:rFonts w:hint="eastAsia"/>
-        </w:rPr>
-      </w:pPr>
       <w:r>
         <w:fldChar w:fldCharType="begin"/>
       </w:r>
@@ -241,11 +226,6 @@
       </w:r>
     </w:p>
     <w:p>
-      <w:pPr>
-        <w:rPr>
-          <w:rFonts w:hint="eastAsia"/>
-        </w:rPr>
-      </w:pPr>
       <w:r>
         <w:fldChar w:fldCharType="begin"/>
       </w:r>
@@ -313,11 +293,6 @@
       </w:r>
     </w:p>
     <w:p>
-      <w:pPr>
-        <w:rPr>
-          <w:rFonts w:hint="eastAsia"/>
-        </w:rPr>
-      </w:pPr>
       <w:r>
         <w:fldChar w:fldCharType="begin"/>
       </w:r>
@@ -367,11 +342,6 @@
       </w:r>
     </w:p>
     <w:p>
-      <w:pPr>
-        <w:rPr>
-          <w:rFonts w:hint="eastAsia"/>
-        </w:rPr>
-      </w:pPr>
       <w:r>
         <w:fldChar w:fldCharType="begin"/>
       </w:r>
@@ -439,11 +409,6 @@
       </w:r>
     </w:p>
     <w:p>
-      <w:pPr>
-        <w:rPr>
-          <w:rFonts w:hint="eastAsia"/>
-        </w:rPr>
-      </w:pPr>
       <w:r>
         <w:fldChar w:fldCharType="begin"/>
       </w:r>
@@ -493,11 +458,6 @@
       </w:r>
     </w:p>
     <w:p>
-      <w:pPr>
-        <w:rPr>
-          <w:rFonts w:hint="eastAsia"/>
-        </w:rPr>
-      </w:pPr>
       <w:r>
         <w:fldChar w:fldCharType="begin"/>
       </w:r>
@@ -547,11 +507,6 @@
       </w:r>
     </w:p>
     <w:p>
-      <w:pPr>
-        <w:rPr>
-          <w:rFonts w:hint="eastAsia"/>
-        </w:rPr>
-      </w:pPr>
       <w:r>
         <w:fldChar w:fldCharType="begin"/>
       </w:r>
@@ -600,19 +555,8 @@
         <w:t>客户经理将评审报告及有关附件资料提交评审管理部和风险控制部由部门负责人组织人员对上述资料进行评审</w:t>
       </w:r>
     </w:p>
-    <w:p>
-      <w:pPr>
-        <w:rPr>
-          <w:rFonts w:hint="eastAsia"/>
-        </w:rPr>
-      </w:pPr>
-    </w:p>
-    <w:p>
-      <w:pPr>
-        <w:rPr>
-          <w:rFonts w:hint="eastAsia"/>
-        </w:rPr>
-      </w:pPr>
+    <w:p/>
+    <w:p>
       <w:r>
         <w:rPr>
           <w:rFonts w:hint="eastAsia"/>
@@ -635,9 +579,6 @@
     <w:p>
       <w:pPr>
         <w:jc w:val="left"/>
-        <w:rPr>
-          <w:rFonts w:hint="eastAsia"/>
-        </w:rPr>
       </w:pPr>
       <w:r>
         <w:fldChar w:fldCharType="begin"/>
@@ -1002,17 +943,11 @@
     <w:p>
       <w:pPr>
         <w:jc w:val="left"/>
-        <w:rPr>
-          <w:rFonts w:hint="eastAsia"/>
-        </w:rPr>
-      </w:pPr>
-    </w:p>
-    <w:p>
-      <w:pPr>
-        <w:jc w:val="center"/>
-        <w:rPr>
-          <w:rFonts w:hint="eastAsia"/>
-        </w:rPr>
+      </w:pPr>
+    </w:p>
+    <w:p>
+      <w:pPr>
+        <w:jc w:val="center"/>
       </w:pPr>
       <w:r>
         <w:object w:dxaOrig="2895" w:dyaOrig="1095">
@@ -1038,16 +973,13 @@
           <v:shape id="_x0000_i1025" type="#_x0000_t75" style="width:144.75pt;height:54.75pt" o:ole="">
             <v:imagedata r:id="rId8" o:title=""/>
           </v:shape>
-          <o:OLEObject Type="Embed" ProgID="Visio.Drawing.15" ShapeID="_x0000_i1025" DrawAspect="Content" ObjectID="_1557841203" r:id="rId9"/>
+          <o:OLEObject Type="Embed" ProgID="Visio.Drawing.15" ShapeID="_x0000_i1025" DrawAspect="Content" ObjectID="_1557905645" r:id="rId9"/>
         </w:object>
       </w:r>
     </w:p>
     <w:p>
       <w:pPr>
         <w:jc w:val="center"/>
-        <w:rPr>
-          <w:rFonts w:hint="eastAsia"/>
-        </w:rPr>
       </w:pPr>
       <w:r>
         <w:rPr>
@@ -1065,73 +997,46 @@
     <w:p>
       <w:pPr>
         <w:jc w:val="center"/>
-        <w:rPr>
-          <w:rFonts w:hint="eastAsia"/>
-        </w:rPr>
-      </w:pPr>
-    </w:p>
-    <w:p>
-      <w:pPr>
-        <w:jc w:val="center"/>
-        <w:rPr>
-          <w:rFonts w:hint="eastAsia"/>
-        </w:rPr>
-      </w:pPr>
-    </w:p>
-    <w:p>
-      <w:pPr>
-        <w:jc w:val="center"/>
-        <w:rPr>
-          <w:rFonts w:hint="eastAsia"/>
-        </w:rPr>
-      </w:pPr>
-    </w:p>
-    <w:p>
-      <w:pPr>
-        <w:jc w:val="center"/>
-        <w:rPr>
-          <w:rFonts w:hint="eastAsia"/>
-        </w:rPr>
-      </w:pPr>
-    </w:p>
-    <w:p>
-      <w:pPr>
-        <w:jc w:val="center"/>
-        <w:rPr>
-          <w:rFonts w:hint="eastAsia"/>
-        </w:rPr>
-      </w:pPr>
-    </w:p>
-    <w:p>
-      <w:pPr>
-        <w:jc w:val="center"/>
-        <w:rPr>
-          <w:rFonts w:hint="eastAsia"/>
-        </w:rPr>
-      </w:pPr>
-    </w:p>
-    <w:p>
-      <w:pPr>
-        <w:jc w:val="center"/>
-        <w:rPr>
-          <w:rFonts w:hint="eastAsia"/>
-        </w:rPr>
-      </w:pPr>
-    </w:p>
-    <w:p>
-      <w:pPr>
-        <w:jc w:val="center"/>
-        <w:rPr>
-          <w:rFonts w:hint="eastAsia"/>
-        </w:rPr>
-      </w:pPr>
-    </w:p>
-    <w:p>
-      <w:pPr>
-        <w:jc w:val="center"/>
-        <w:rPr>
-          <w:rFonts w:hint="eastAsia"/>
-        </w:rPr>
+      </w:pPr>
+    </w:p>
+    <w:p>
+      <w:pPr>
+        <w:jc w:val="center"/>
+      </w:pPr>
+    </w:p>
+    <w:p>
+      <w:pPr>
+        <w:jc w:val="center"/>
+      </w:pPr>
+    </w:p>
+    <w:p>
+      <w:pPr>
+        <w:jc w:val="center"/>
+      </w:pPr>
+    </w:p>
+    <w:p>
+      <w:pPr>
+        <w:jc w:val="center"/>
+      </w:pPr>
+    </w:p>
+    <w:p>
+      <w:pPr>
+        <w:jc w:val="center"/>
+      </w:pPr>
+    </w:p>
+    <w:p>
+      <w:pPr>
+        <w:jc w:val="center"/>
+      </w:pPr>
+    </w:p>
+    <w:p>
+      <w:pPr>
+        <w:jc w:val="center"/>
+      </w:pPr>
+    </w:p>
+    <w:p>
+      <w:pPr>
+        <w:jc w:val="center"/>
       </w:pPr>
     </w:p>
     <w:p>
@@ -1143,9 +1048,6 @@
         </w:numPr>
         <w:ind w:firstLineChars="0"/>
         <w:jc w:val="center"/>
-        <w:rPr>
-          <w:rFonts w:hint="eastAsia"/>
-        </w:rPr>
       </w:pPr>
       <w:r>
         <w:rPr>
@@ -1158,25 +1060,19 @@
       <w:pPr>
         <w:pStyle w:val="a5"/>
         <w:ind w:left="360" w:firstLineChars="0" w:firstLine="0"/>
-        <w:rPr>
-          <w:rFonts w:hint="eastAsia"/>
-        </w:rPr>
       </w:pPr>
       <w:r>
         <w:object w:dxaOrig="10231" w:dyaOrig="2026">
           <v:shape id="_x0000_i1026" type="#_x0000_t75" style="width:414.75pt;height:82.5pt" o:ole="">
             <v:imagedata r:id="rId10" o:title=""/>
           </v:shape>
-          <o:OLEObject Type="Embed" ProgID="Visio.Drawing.15" ShapeID="_x0000_i1026" DrawAspect="Content" ObjectID="_1557841204" r:id="rId11"/>
+          <o:OLEObject Type="Embed" ProgID="Visio.Drawing.15" ShapeID="_x0000_i1026" DrawAspect="Content" ObjectID="_1557905646" r:id="rId11"/>
         </w:object>
       </w:r>
     </w:p>
     <w:p>
       <w:pPr>
         <w:jc w:val="center"/>
-        <w:rPr>
-          <w:rFonts w:hint="eastAsia"/>
-        </w:rPr>
       </w:pPr>
       <w:r>
         <w:rPr>
@@ -1194,25 +1090,19 @@
     <w:p>
       <w:pPr>
         <w:jc w:val="center"/>
-        <w:rPr>
-          <w:rFonts w:hint="eastAsia"/>
-        </w:rPr>
       </w:pPr>
       <w:r>
         <w:object w:dxaOrig="10231" w:dyaOrig="2310">
           <v:shape id="_x0000_i1027" type="#_x0000_t75" style="width:414.75pt;height:93.75pt" o:ole="">
             <v:imagedata r:id="rId12" o:title=""/>
           </v:shape>
-          <o:OLEObject Type="Embed" ProgID="Visio.Drawing.15" ShapeID="_x0000_i1027" DrawAspect="Content" ObjectID="_1557841205" r:id="rId13"/>
+          <o:OLEObject Type="Embed" ProgID="Visio.Drawing.15" ShapeID="_x0000_i1027" DrawAspect="Content" ObjectID="_1557905647" r:id="rId13"/>
         </w:object>
       </w:r>
     </w:p>
     <w:p>
       <w:pPr>
         <w:jc w:val="center"/>
-        <w:rPr>
-          <w:rFonts w:hint="eastAsia"/>
-        </w:rPr>
       </w:pPr>
       <w:r>
         <w:rPr>
@@ -1230,25 +1120,19 @@
     <w:p>
       <w:pPr>
         <w:jc w:val="center"/>
-        <w:rPr>
-          <w:rFonts w:hint="eastAsia"/>
-        </w:rPr>
       </w:pPr>
       <w:r>
         <w:object w:dxaOrig="10231" w:dyaOrig="2265">
           <v:shape id="_x0000_i1028" type="#_x0000_t75" style="width:414.75pt;height:91.5pt" o:ole="">
             <v:imagedata r:id="rId14" o:title=""/>
           </v:shape>
-          <o:OLEObject Type="Embed" ProgID="Visio.Drawing.15" ShapeID="_x0000_i1028" DrawAspect="Content" ObjectID="_1557841206" r:id="rId15"/>
+          <o:OLEObject Type="Embed" ProgID="Visio.Drawing.15" ShapeID="_x0000_i1028" DrawAspect="Content" ObjectID="_1557905648" r:id="rId15"/>
         </w:object>
       </w:r>
     </w:p>
     <w:p>
       <w:pPr>
         <w:jc w:val="center"/>
-        <w:rPr>
-          <w:rFonts w:hint="eastAsia"/>
-        </w:rPr>
       </w:pPr>
       <w:r>
         <w:rPr>
@@ -1266,25 +1150,19 @@
     <w:p>
       <w:pPr>
         <w:jc w:val="center"/>
-        <w:rPr>
-          <w:rFonts w:hint="eastAsia"/>
-        </w:rPr>
       </w:pPr>
       <w:r>
         <w:object w:dxaOrig="10200" w:dyaOrig="2310">
           <v:shape id="_x0000_i1029" type="#_x0000_t75" style="width:415.5pt;height:93.75pt" o:ole="">
             <v:imagedata r:id="rId16" o:title=""/>
           </v:shape>
-          <o:OLEObject Type="Embed" ProgID="Visio.Drawing.15" ShapeID="_x0000_i1029" DrawAspect="Content" ObjectID="_1557841207" r:id="rId17"/>
+          <o:OLEObject Type="Embed" ProgID="Visio.Drawing.15" ShapeID="_x0000_i1029" DrawAspect="Content" ObjectID="_1557905649" r:id="rId17"/>
         </w:object>
       </w:r>
     </w:p>
     <w:p>
       <w:pPr>
         <w:jc w:val="center"/>
-        <w:rPr>
-          <w:rFonts w:hint="eastAsia"/>
-        </w:rPr>
       </w:pPr>
       <w:r>
         <w:rPr>
@@ -1302,25 +1180,19 @@
     <w:p>
       <w:pPr>
         <w:jc w:val="center"/>
-        <w:rPr>
-          <w:rFonts w:hint="eastAsia"/>
-        </w:rPr>
       </w:pPr>
       <w:r>
         <w:object w:dxaOrig="10200" w:dyaOrig="2355">
           <v:shape id="_x0000_i1030" type="#_x0000_t75" style="width:415.5pt;height:96pt" o:ole="">
             <v:imagedata r:id="rId18" o:title=""/>
           </v:shape>
-          <o:OLEObject Type="Embed" ProgID="Visio.Drawing.15" ShapeID="_x0000_i1030" DrawAspect="Content" ObjectID="_1557841208" r:id="rId19"/>
+          <o:OLEObject Type="Embed" ProgID="Visio.Drawing.15" ShapeID="_x0000_i1030" DrawAspect="Content" ObjectID="_1557905650" r:id="rId19"/>
         </w:object>
       </w:r>
     </w:p>
     <w:p>
       <w:pPr>
         <w:jc w:val="center"/>
-        <w:rPr>
-          <w:rFonts w:hint="eastAsia"/>
-        </w:rPr>
       </w:pPr>
       <w:r>
         <w:rPr>
@@ -1338,32 +1210,23 @@
     <w:p>
       <w:pPr>
         <w:jc w:val="center"/>
-        <w:rPr>
-          <w:rFonts w:hint="eastAsia"/>
-        </w:rPr>
-      </w:pPr>
-    </w:p>
-    <w:p>
-      <w:pPr>
-        <w:jc w:val="center"/>
-        <w:rPr>
-          <w:rFonts w:hint="eastAsia"/>
-        </w:rPr>
-      </w:pPr>
-    </w:p>
-    <w:p>
-      <w:pPr>
-        <w:jc w:val="center"/>
-        <w:rPr>
-          <w:rFonts w:hint="eastAsia"/>
-        </w:rPr>
+      </w:pPr>
+    </w:p>
+    <w:p>
+      <w:pPr>
+        <w:jc w:val="center"/>
+      </w:pPr>
+    </w:p>
+    <w:p>
+      <w:pPr>
+        <w:jc w:val="center"/>
       </w:pPr>
       <w:r>
         <w:object w:dxaOrig="7171" w:dyaOrig="4635">
           <v:shape id="_x0000_i1031" type="#_x0000_t75" style="width:358.5pt;height:231.75pt" o:ole="">
             <v:imagedata r:id="rId20" o:title=""/>
           </v:shape>
-          <o:OLEObject Type="Embed" ProgID="Visio.Drawing.15" ShapeID="_x0000_i1031" DrawAspect="Content" ObjectID="_1557841209" r:id="rId21"/>
+          <o:OLEObject Type="Embed" ProgID="Visio.Drawing.15" ShapeID="_x0000_i1031" DrawAspect="Content" ObjectID="_1557905651" r:id="rId21"/>
         </w:object>
       </w:r>
     </w:p>
@@ -1385,11 +1248,6 @@
       </w:r>
     </w:p>
     <w:p>
-      <w:pPr>
-        <w:rPr>
-          <w:rFonts w:hint="eastAsia"/>
-        </w:rPr>
-      </w:pPr>
       <w:r>
         <w:fldChar w:fldCharType="begin"/>
       </w:r>
@@ -1439,11 +1297,6 @@
       </w:r>
     </w:p>
     <w:p>
-      <w:pPr>
-        <w:rPr>
-          <w:rFonts w:hint="eastAsia"/>
-        </w:rPr>
-      </w:pPr>
       <w:r>
         <w:fldChar w:fldCharType="begin"/>
       </w:r>
@@ -1492,15 +1345,37 @@
         <w:t>点击“机构审核”节点，选择项目初审通过的项目记录，可查看或下载机构审核的资料。接收机构审核资料的用户，可按项目将任务分配给部门内的其他人员，对资料进行审核。填写补充意见后可驳回，驳回后项目经理补充修改资料后可再次发起机构审核。分组提交的资料全部机构审核通过后，在系统内录入《担保项目评审书》，此时项目状态为机构审核通过。</w:t>
       </w:r>
     </w:p>
-    <w:p>
-      <w:pPr>
-        <w:rPr>
-          <w:rFonts w:hint="eastAsia"/>
-        </w:rPr>
-      </w:pPr>
-    </w:p>
     <w:p/>
     <w:p>
+      <w:pPr>
+        <w:jc w:val="center"/>
+      </w:pPr>
+      <w:r>
+        <w:object w:dxaOrig="13126" w:dyaOrig="11970">
+          <v:shape id="_x0000_i1032" type="#_x0000_t75" style="width:414.75pt;height:378pt" o:ole="">
+            <v:imagedata r:id="rId22" o:title=""/>
+          </v:shape>
+          <o:OLEObject Type="Embed" ProgID="Visio.Drawing.15" ShapeID="_x0000_i1032" DrawAspect="Content" ObjectID="_1557905652" r:id="rId23"/>
+        </w:object>
+      </w:r>
+      <w:r>
+        <w:rPr>
+          <w:rFonts w:hint="eastAsia"/>
+        </w:rPr>
+        <w:t>项目初审，机构审核时序图</w:t>
+      </w:r>
+    </w:p>
+    <w:p>
+      <w:pPr>
+        <w:jc w:val="center"/>
+      </w:pPr>
+    </w:p>
+    <w:p>
+      <w:pPr>
+        <w:jc w:val="center"/>
+      </w:pPr>
+    </w:p>
+    <w:p>
       <w:r>
         <w:rPr>
           <w:rFonts w:hint="eastAsia"/>
@@ -1521,11 +1396,6 @@
       </w:r>
     </w:p>
     <w:p>
-      <w:pPr>
-        <w:rPr>
-          <w:rFonts w:hint="eastAsia"/>
-        </w:rPr>
-      </w:pPr>
       <w:r>
         <w:fldChar w:fldCharType="begin"/>
       </w:r>
@@ -1575,11 +1445,6 @@
       </w:r>
     </w:p>
     <w:p>
-      <w:pPr>
-        <w:rPr>
-          <w:rFonts w:hint="eastAsia"/>
-        </w:rPr>
-      </w:pPr>
       <w:r>
         <w:fldChar w:fldCharType="begin"/>
       </w:r>
@@ -1629,11 +1494,6 @@
       </w:r>
     </w:p>
     <w:p>
-      <w:pPr>
-        <w:rPr>
-          <w:rFonts w:hint="eastAsia"/>
-        </w:rPr>
-      </w:pPr>
       <w:r>
         <w:fldChar w:fldCharType="begin"/>
       </w:r>
@@ -1776,11 +1636,6 @@
       </w:r>
     </w:p>
     <w:p>
-      <w:pPr>
-        <w:rPr>
-          <w:rFonts w:hint="eastAsia"/>
-        </w:rPr>
-      </w:pPr>
       <w:r>
         <w:rPr>
           <w:rFonts w:hint="eastAsia"/>
@@ -1807,11 +1662,6 @@
       </w:r>
     </w:p>
     <w:p>
-      <w:pPr>
-        <w:rPr>
-          <w:rFonts w:hint="eastAsia"/>
-        </w:rPr>
-      </w:pPr>
       <w:r>
         <w:rPr>
           <w:rFonts w:hint="eastAsia"/>
@@ -1826,11 +1676,6 @@
       </w:r>
     </w:p>
     <w:p>
-      <w:pPr>
-        <w:rPr>
-          <w:rFonts w:hint="eastAsia"/>
-        </w:rPr>
-      </w:pPr>
       <w:r>
         <w:rPr>
           <w:rFonts w:hint="eastAsia"/>
@@ -1845,11 +1690,6 @@
       </w:r>
     </w:p>
     <w:p>
-      <w:pPr>
-        <w:rPr>
-          <w:rFonts w:hint="eastAsia"/>
-        </w:rPr>
-      </w:pPr>
       <w:r>
         <w:rPr>
           <w:rFonts w:hint="eastAsia"/>
@@ -1864,11 +1704,6 @@
       </w:r>
     </w:p>
     <w:p>
-      <w:pPr>
-        <w:rPr>
-          <w:rFonts w:hint="eastAsia"/>
-        </w:rPr>
-      </w:pPr>
       <w:r>
         <w:rPr>
           <w:rFonts w:hint="eastAsia"/>
@@ -1889,32 +1724,6 @@
       </w:r>
     </w:p>
     <w:p>
-      <w:pPr>
-        <w:rPr>
-          <w:rFonts w:hint="eastAsia"/>
-        </w:rPr>
-      </w:pPr>
-    </w:p>
-    <w:p>
-      <w:pPr>
-        <w:rPr>
-          <w:rFonts w:hint="eastAsia"/>
-        </w:rPr>
-      </w:pPr>
-    </w:p>
-    <w:p>
-      <w:pPr>
-        <w:rPr>
-          <w:rFonts w:hint="eastAsia"/>
-        </w:rPr>
-      </w:pPr>
-    </w:p>
-    <w:p>
-      <w:pPr>
-        <w:rPr>
-          <w:rFonts w:hint="eastAsia"/>
-        </w:rPr>
-      </w:pPr>
       <w:r>
         <w:rPr>
           <w:rFonts w:hint="eastAsia"/>
@@ -1923,11 +1732,6 @@
       </w:r>
     </w:p>
     <w:p>
-      <w:pPr>
-        <w:rPr>
-          <w:rFonts w:hint="eastAsia"/>
-        </w:rPr>
-      </w:pPr>
       <w:r>
         <w:rPr>
           <w:rFonts w:hint="eastAsia"/>
@@ -1936,11 +1740,6 @@
       </w:r>
     </w:p>
     <w:p>
-      <w:pPr>
-        <w:rPr>
-          <w:rFonts w:hint="eastAsia"/>
-        </w:rPr>
-      </w:pPr>
       <w:r>
         <w:rPr>
           <w:rFonts w:hint="eastAsia"/>
@@ -1949,24 +1748,15 @@
       </w:r>
     </w:p>
     <w:p>
-      <w:pPr>
-        <w:rPr>
-          <w:rFonts w:hint="eastAsia"/>
-        </w:rPr>
-      </w:pPr>
-      <w:r>
-        <w:rPr>
-          <w:rFonts w:hint="eastAsia"/>
-        </w:rPr>
+      <w:r>
+        <w:rPr>
+          <w:rFonts w:hint="eastAsia"/>
+        </w:rPr>
+        <w:lastRenderedPageBreak/>
         <w:t>客户经理：初审落实</w:t>
       </w:r>
     </w:p>
     <w:p>
-      <w:pPr>
-        <w:rPr>
-          <w:rFonts w:hint="eastAsia"/>
-        </w:rPr>
-      </w:pPr>
       <w:r>
         <w:rPr>
           <w:rFonts w:hint="eastAsia"/>
